--- a/Use Cases/UC5 - Billede uden accept.docx
+++ b/Use Cases/UC5 - Billede uden accept.docx
@@ -26,6 +26,7 @@
                 <w:lang w:eastAsia="da-DK"/>
               </w:rPr>
             </w:pPr>
+            <w:proofErr w:type="spellStart"/>
             <w:r>
               <w:rPr>
                 <w:rFonts w:eastAsia="Times New Roman" w:cs="Arial"/>
@@ -33,8 +34,9 @@
                 <w:sz w:val="28"/>
                 <w:lang w:eastAsia="da-DK"/>
               </w:rPr>
-              <w:t xml:space="preserve">Use Case </w:t>
-            </w:r>
+              <w:t>Use</w:t>
+            </w:r>
+            <w:proofErr w:type="spellEnd"/>
             <w:r>
               <w:rPr>
                 <w:rFonts w:eastAsia="Times New Roman" w:cs="Arial"/>
@@ -42,6 +44,15 @@
                 <w:sz w:val="28"/>
                 <w:lang w:eastAsia="da-DK"/>
               </w:rPr>
+              <w:t xml:space="preserve"> Case </w:t>
+            </w:r>
+            <w:r>
+              <w:rPr>
+                <w:rFonts w:eastAsia="Times New Roman" w:cs="Arial"/>
+                <w:color w:val="000000"/>
+                <w:sz w:val="28"/>
+                <w:lang w:eastAsia="da-DK"/>
+              </w:rPr>
               <w:t>5</w:t>
             </w:r>
             <w:r>
@@ -60,7 +71,16 @@
                 <w:sz w:val="28"/>
                 <w:lang w:eastAsia="da-DK"/>
               </w:rPr>
-              <w:t>Billede af position</w:t>
+              <w:t xml:space="preserve">Billede </w:t>
+            </w:r>
+            <w:r>
+              <w:rPr>
+                <w:rFonts w:eastAsia="Times New Roman" w:cs="Arial"/>
+                <w:color w:val="000000"/>
+                <w:sz w:val="28"/>
+                <w:lang w:eastAsia="da-DK"/>
+              </w:rPr>
+              <w:t>uden accept</w:t>
             </w:r>
           </w:p>
         </w:tc>
@@ -77,6 +97,7 @@
                 <w:sz w:val="24"/>
               </w:rPr>
             </w:pPr>
+            <w:proofErr w:type="spellStart"/>
             <w:r>
               <w:rPr>
                 <w:rFonts w:eastAsia="Times New Roman" w:cs="Arial"/>
@@ -87,6 +108,7 @@
               </w:rPr>
               <w:t>Goal</w:t>
             </w:r>
+            <w:proofErr w:type="spellEnd"/>
           </w:p>
         </w:tc>
         <w:tc>
@@ -115,7 +137,19 @@
               <w:rPr>
                 <w:rFonts w:cs="Times New Roman"/>
               </w:rPr>
-              <w:t>copter tager et billede ved position og sender billedet til database.</w:t>
+              <w:t xml:space="preserve">copter tager et billede ved position og sender billedet til </w:t>
+            </w:r>
+            <w:r>
+              <w:rPr>
+                <w:rFonts w:cs="Times New Roman"/>
+              </w:rPr>
+              <w:t>webapplikation</w:t>
+            </w:r>
+            <w:r>
+              <w:rPr>
+                <w:rFonts w:cs="Times New Roman"/>
+              </w:rPr>
+              <w:t>.</w:t>
             </w:r>
           </w:p>
         </w:tc>
@@ -175,6 +209,7 @@
                 <w:sz w:val="24"/>
               </w:rPr>
             </w:pPr>
+            <w:proofErr w:type="spellStart"/>
             <w:r>
               <w:rPr>
                 <w:rFonts w:eastAsia="Times New Roman" w:cs="Arial"/>
@@ -183,8 +218,53 @@
                 <w:sz w:val="24"/>
                 <w:lang w:eastAsia="da-DK"/>
               </w:rPr>
-              <w:t>Nr of concurrent occurrence’s</w:t>
-            </w:r>
+              <w:t>Nr</w:t>
+            </w:r>
+            <w:proofErr w:type="spellEnd"/>
+            <w:r>
+              <w:rPr>
+                <w:rFonts w:eastAsia="Times New Roman" w:cs="Arial"/>
+                <w:b/>
+                <w:color w:val="000000"/>
+                <w:sz w:val="24"/>
+                <w:lang w:eastAsia="da-DK"/>
+              </w:rPr>
+              <w:t xml:space="preserve"> of </w:t>
+            </w:r>
+            <w:proofErr w:type="spellStart"/>
+            <w:r>
+              <w:rPr>
+                <w:rFonts w:eastAsia="Times New Roman" w:cs="Arial"/>
+                <w:b/>
+                <w:color w:val="000000"/>
+                <w:sz w:val="24"/>
+                <w:lang w:eastAsia="da-DK"/>
+              </w:rPr>
+              <w:t>concurrent</w:t>
+            </w:r>
+            <w:proofErr w:type="spellEnd"/>
+            <w:r>
+              <w:rPr>
+                <w:rFonts w:eastAsia="Times New Roman" w:cs="Arial"/>
+                <w:b/>
+                <w:color w:val="000000"/>
+                <w:sz w:val="24"/>
+                <w:lang w:eastAsia="da-DK"/>
+              </w:rPr>
+              <w:t xml:space="preserve"> </w:t>
+            </w:r>
+            <w:proofErr w:type="spellStart"/>
+            <w:r>
+              <w:rPr>
+                <w:rFonts w:eastAsia="Times New Roman" w:cs="Arial"/>
+                <w:b/>
+                <w:color w:val="000000"/>
+                <w:sz w:val="24"/>
+                <w:lang w:eastAsia="da-DK"/>
+              </w:rPr>
+              <w:t>occurrence’s</w:t>
+            </w:r>
+            <w:proofErr w:type="spellEnd"/>
           </w:p>
         </w:tc>
         <w:tc>
@@ -218,6 +298,7 @@
                 <w:sz w:val="24"/>
               </w:rPr>
             </w:pPr>
+            <w:proofErr w:type="spellStart"/>
             <w:r>
               <w:rPr>
                 <w:rFonts w:eastAsia="Times New Roman" w:cs="Arial"/>
@@ -226,8 +307,31 @@
                 <w:sz w:val="24"/>
                 <w:lang w:eastAsia="da-DK"/>
               </w:rPr>
-              <w:t>Stakeholders and Interests</w:t>
-            </w:r>
+              <w:t>Stakeholders</w:t>
+            </w:r>
+            <w:proofErr w:type="spellEnd"/>
+            <w:r>
+              <w:rPr>
+                <w:rFonts w:eastAsia="Times New Roman" w:cs="Arial"/>
+                <w:b/>
+                <w:color w:val="000000"/>
+                <w:sz w:val="24"/>
+                <w:lang w:eastAsia="da-DK"/>
+              </w:rPr>
+              <w:t xml:space="preserve"> and </w:t>
+            </w:r>
+            <w:proofErr w:type="spellStart"/>
+            <w:r>
+              <w:rPr>
+                <w:rFonts w:eastAsia="Times New Roman" w:cs="Arial"/>
+                <w:b/>
+                <w:color w:val="000000"/>
+                <w:sz w:val="24"/>
+                <w:lang w:eastAsia="da-DK"/>
+              </w:rPr>
+              <w:t>Interests</w:t>
+            </w:r>
+            <w:proofErr w:type="spellEnd"/>
           </w:p>
         </w:tc>
         <w:tc>
@@ -319,8 +423,6 @@
               </w:rPr>
               <w:t>Modtager billede fra quadrocopter</w:t>
             </w:r>
-            <w:bookmarkStart w:id="0" w:name="_GoBack"/>
-            <w:bookmarkEnd w:id="0"/>
             <w:r>
               <w:rPr>
                 <w:rFonts w:eastAsia="Times New Roman" w:cs="Times New Roman"/>
@@ -355,6 +457,7 @@
                 <w:sz w:val="24"/>
               </w:rPr>
             </w:pPr>
+            <w:proofErr w:type="spellStart"/>
             <w:r>
               <w:rPr>
                 <w:rFonts w:eastAsia="Times New Roman" w:cs="Arial"/>
@@ -365,6 +468,7 @@
               </w:rPr>
               <w:t>Precondition</w:t>
             </w:r>
+            <w:proofErr w:type="spellEnd"/>
           </w:p>
         </w:tc>
         <w:tc>
@@ -399,13 +503,25 @@
               <w:rPr>
                 <w:rFonts w:cs="Times New Roman"/>
               </w:rPr>
+              <w:t>,</w:t>
+            </w:r>
+            <w:r>
+              <w:rPr>
+                <w:rFonts w:cs="Times New Roman"/>
+              </w:rPr>
+              <w:t xml:space="preserve"> UC#3</w:t>
+            </w:r>
+            <w:r>
+              <w:rPr>
+                <w:rFonts w:cs="Times New Roman"/>
+              </w:rPr>
+              <w:t xml:space="preserve"> og UC#4</w:t>
+            </w:r>
+            <w:r>
+              <w:rPr>
+                <w:rFonts w:cs="Times New Roman"/>
+              </w:rPr>
               <w:t xml:space="preserve"> </w:t>
-            </w:r>
-            <w:r>
-              <w:rPr>
-                <w:rFonts w:cs="Times New Roman"/>
-              </w:rPr>
-              <w:t xml:space="preserve">og UC#3 </w:t>
             </w:r>
             <w:r>
               <w:rPr>
@@ -446,6 +562,7 @@
                 <w:sz w:val="24"/>
               </w:rPr>
             </w:pPr>
+            <w:proofErr w:type="spellStart"/>
             <w:r>
               <w:rPr>
                 <w:rFonts w:eastAsia="Times New Roman" w:cs="Arial"/>
@@ -456,6 +573,7 @@
               </w:rPr>
               <w:t>Postcondition</w:t>
             </w:r>
+            <w:proofErr w:type="spellEnd"/>
           </w:p>
         </w:tc>
         <w:tc>
@@ -472,8 +590,83 @@
               <w:rPr>
                 <w:rFonts w:cs="Times New Roman"/>
               </w:rPr>
-              <w:t>Bruger kan tilgå billede via database.</w:t>
-            </w:r>
+              <w:t xml:space="preserve">Bruger kan tilgå </w:t>
+            </w:r>
+            <w:r>
+              <w:rPr>
+                <w:rFonts w:cs="Times New Roman"/>
+              </w:rPr>
+              <w:t xml:space="preserve">flyverute og </w:t>
+            </w:r>
+            <w:r>
+              <w:rPr>
+                <w:rFonts w:cs="Times New Roman"/>
+              </w:rPr>
+              <w:t xml:space="preserve">billede via </w:t>
+            </w:r>
+            <w:r>
+              <w:rPr>
+                <w:rFonts w:cs="Times New Roman"/>
+              </w:rPr>
+              <w:t>webapplikation</w:t>
+            </w:r>
+            <w:r>
+              <w:rPr>
+                <w:rFonts w:cs="Times New Roman"/>
+              </w:rPr>
+              <w:t>.</w:t>
+            </w:r>
+          </w:p>
+          <w:p>
+            <w:pPr>
+              <w:rPr>
+                <w:rFonts w:cs="Times New Roman"/>
+              </w:rPr>
+            </w:pPr>
+            <w:r>
+              <w:rPr>
+                <w:rFonts w:cs="Times New Roman"/>
+              </w:rPr>
+              <w:t>Q</w:t>
+            </w:r>
+            <w:r>
+              <w:rPr>
+                <w:rFonts w:cs="Times New Roman"/>
+              </w:rPr>
+              <w:t>uadrocopter flyve</w:t>
+            </w:r>
+            <w:r>
+              <w:rPr>
+                <w:rFonts w:cs="Times New Roman"/>
+              </w:rPr>
+              <w:t>r</w:t>
+            </w:r>
+            <w:r>
+              <w:rPr>
+                <w:rFonts w:cs="Times New Roman"/>
+              </w:rPr>
+              <w:t xml:space="preserve"> til</w:t>
+            </w:r>
+            <w:r>
+              <w:rPr>
+                <w:rFonts w:cs="Times New Roman"/>
+              </w:rPr>
+              <w:t xml:space="preserve"> næste GPS-position eller</w:t>
+            </w:r>
+            <w:r>
+              <w:rPr>
+                <w:rFonts w:cs="Times New Roman"/>
+              </w:rPr>
+              <w:t xml:space="preserve"> udgangsposition</w:t>
+            </w:r>
+            <w:r>
+              <w:rPr>
+                <w:rFonts w:cs="Times New Roman"/>
+              </w:rPr>
+              <w:t>.</w:t>
+            </w:r>
+            <w:bookmarkStart w:id="0" w:name="_GoBack"/>
+            <w:bookmarkEnd w:id="0"/>
           </w:p>
         </w:tc>
       </w:tr>
@@ -497,7 +690,29 @@
                 <w:sz w:val="24"/>
                 <w:lang w:eastAsia="da-DK"/>
               </w:rPr>
-              <w:t>Main success scenario</w:t>
+              <w:t xml:space="preserve">Main </w:t>
+            </w:r>
+            <w:proofErr w:type="spellStart"/>
+            <w:r>
+              <w:rPr>
+                <w:rFonts w:eastAsia="Times New Roman" w:cs="Arial"/>
+                <w:b/>
+                <w:color w:val="000000"/>
+                <w:sz w:val="24"/>
+                <w:lang w:eastAsia="da-DK"/>
+              </w:rPr>
+              <w:t>success</w:t>
+            </w:r>
+            <w:proofErr w:type="spellEnd"/>
+            <w:r>
+              <w:rPr>
+                <w:rFonts w:eastAsia="Times New Roman" w:cs="Arial"/>
+                <w:b/>
+                <w:color w:val="000000"/>
+                <w:sz w:val="24"/>
+                <w:lang w:eastAsia="da-DK"/>
+              </w:rPr>
+              <w:t xml:space="preserve"> scenario</w:t>
             </w:r>
           </w:p>
         </w:tc>
@@ -529,7 +744,19 @@
               <w:rPr>
                 <w:rFonts w:cs="Times New Roman"/>
               </w:rPr>
-              <w:t>uadrocopter ankommer til ønsket GPS-koordinat og tager et billede.</w:t>
+              <w:t xml:space="preserve">uadrocopter </w:t>
+            </w:r>
+            <w:r>
+              <w:rPr>
+                <w:rFonts w:cs="Times New Roman"/>
+              </w:rPr>
+              <w:t>er ved</w:t>
+            </w:r>
+            <w:r>
+              <w:rPr>
+                <w:rFonts w:cs="Times New Roman"/>
+              </w:rPr>
+              <w:t xml:space="preserve"> ønsket GPS-koordinat og tager et billede.</w:t>
             </w:r>
           </w:p>
           <w:p>
@@ -548,13 +775,7 @@
               <w:rPr>
                 <w:rFonts w:cs="Times New Roman"/>
               </w:rPr>
-              <w:t>Billedet behandles</w:t>
-            </w:r>
-            <w:r>
-              <w:rPr>
-                <w:rFonts w:cs="Times New Roman"/>
-              </w:rPr>
-              <w:t>.</w:t>
+              <w:t>Billedet bearbejdes.</w:t>
             </w:r>
           </w:p>
           <w:p>
@@ -573,13 +794,25 @@
               <w:rPr>
                 <w:rFonts w:cs="Times New Roman"/>
               </w:rPr>
-              <w:t xml:space="preserve">Billede </w:t>
-            </w:r>
-            <w:r>
-              <w:rPr>
-                <w:rFonts w:cs="Times New Roman"/>
-              </w:rPr>
-              <w:t>sendes til database</w:t>
+              <w:t>Billede</w:t>
+            </w:r>
+            <w:r>
+              <w:rPr>
+                <w:rFonts w:cs="Times New Roman"/>
+              </w:rPr>
+              <w:t>t</w:t>
+            </w:r>
+            <w:r>
+              <w:rPr>
+                <w:rFonts w:cs="Times New Roman"/>
+              </w:rPr>
+              <w:t xml:space="preserve"> </w:t>
+            </w:r>
+            <w:r>
+              <w:rPr>
+                <w:rFonts w:cs="Times New Roman"/>
+              </w:rPr>
+              <w:t>sendes til webapplikation</w:t>
             </w:r>
             <w:r>
               <w:rPr>
